--- a/EbPart/spreadingGem.docx
+++ b/EbPart/spreadingGem.docx
@@ -3,6 +3,7 @@
 <w:document xmlns:wpc="http://schemas.microsoft.com/office/word/2010/wordprocessingCanvas" xmlns:cx="http://schemas.microsoft.com/office/drawing/2014/chartex" xmlns:cx1="http://schemas.microsoft.com/office/drawing/2015/9/8/chartex" xmlns:mc="http://schemas.openxmlformats.org/markup-compatibility/2006" xmlns:o="urn:schemas-microsoft-com:office:office" xmlns:r="http://schemas.openxmlformats.org/officeDocument/2006/relationships" xmlns:m="http://schemas.openxmlformats.org/officeDocument/2006/math" xmlns:v="urn:schemas-microsoft-com:vml" xmlns:wp14="http://schemas.microsoft.com/office/word/2010/wordprocessingDrawing" xmlns:wp="http://schemas.openxmlformats.org/drawingml/2006/wordprocessingDrawing" xmlns:w10="urn:schemas-microsoft-com:office:word" xmlns:w="http://schemas.openxmlformats.org/wordprocessingml/2006/main" xmlns:w14="http://schemas.microsoft.com/office/word/2010/wordml" xmlns:w15="http://schemas.microsoft.com/office/word/2012/wordml" xmlns:w16se="http://schemas.microsoft.com/office/word/2015/wordml/symex" xmlns:wpg="http://schemas.microsoft.com/office/word/2010/wordprocessingGroup" xmlns:wpi="http://schemas.microsoft.com/office/word/2010/wordprocessingInk" xmlns:wne="http://schemas.microsoft.com/office/word/2006/wordml" xmlns:wps="http://schemas.microsoft.com/office/word/2010/wordprocessingShape" mc:Ignorable="w14 w15 w16se wp14">
   <w:body>
     <w:p>
+      <w:proofErr w:type="spellStart"/>
       <w:r>
         <w:t>v</w:t>
       </w:r>
@@ -10,117 +11,227 @@
         <w:rPr>
           <w:rFonts w:hint="eastAsia"/>
         </w:rPr>
-        <w:t xml:space="preserve">ar </w:t>
-      </w:r>
-      <w:r>
-        <w:t>square = [10, 5, 5, 5, 5, 5, 10, 5, 5, 5, 5, 5];</w:t>
-      </w:r>
-    </w:p>
-    <w:p>
-      <w:r>
-        <w:t>var selectedSquare; (</w:t>
-      </w:r>
-      <w:r>
-        <w:t>an integer value</w:t>
-      </w:r>
-      <w:r>
-        <w:t>)</w:t>
-      </w:r>
-    </w:p>
-    <w:p>
-      <w:r>
-        <w:t>var selectedSquareNumber; (number of array)</w:t>
-      </w:r>
-    </w:p>
-    <w:p>
-      <w:r>
-        <w:t>var selectedDirection; (0 == left; 1 == right)</w:t>
-      </w:r>
-    </w:p>
-    <w:p>
+        <w:t>ar</w:t>
+      </w:r>
+      <w:proofErr w:type="spellEnd"/>
       <w:r>
         <w:rPr>
           <w:rFonts w:hint="eastAsia"/>
         </w:rPr>
-        <w:t>var holdingGem;</w:t>
-      </w:r>
-      <w:r>
         <w:t xml:space="preserve"> </w:t>
       </w:r>
       <w:r>
-        <w:t>(an integer value)</w:t>
-      </w:r>
-    </w:p>
-    <w:p>
-      <w:pPr>
+        <w:t>square = [10, 5, 5, 5, 5, 5, 10, 5, 5, 5, 5, 5];</w:t>
+      </w:r>
+    </w:p>
+    <w:p>
+      <w:proofErr w:type="spellStart"/>
+      <w:r>
+        <w:t>var</w:t>
+      </w:r>
+      <w:proofErr w:type="spellEnd"/>
+      <w:r>
+        <w:t xml:space="preserve"> </w:t>
+      </w:r>
+      <w:proofErr w:type="spellStart"/>
+      <w:r>
+        <w:t>selectedSquare</w:t>
+      </w:r>
+      <w:proofErr w:type="spellEnd"/>
+      <w:r>
+        <w:t>; (</w:t>
+      </w:r>
+      <w:r>
+        <w:t>an integer value</w:t>
+      </w:r>
+      <w:r>
+        <w:t>)</w:t>
+      </w:r>
+    </w:p>
+    <w:p>
+      <w:proofErr w:type="spellStart"/>
+      <w:r>
+        <w:t>var</w:t>
+      </w:r>
+      <w:proofErr w:type="spellEnd"/>
+      <w:r>
+        <w:t xml:space="preserve"> </w:t>
+      </w:r>
+      <w:proofErr w:type="spellStart"/>
+      <w:r>
+        <w:t>selectedSquareNumber</w:t>
+      </w:r>
+      <w:proofErr w:type="spellEnd"/>
+      <w:r>
+        <w:t>; (number of array)</w:t>
+      </w:r>
+    </w:p>
+    <w:p>
+      <w:proofErr w:type="spellStart"/>
+      <w:r>
+        <w:t>var</w:t>
+      </w:r>
+      <w:proofErr w:type="spellEnd"/>
+      <w:r>
+        <w:t xml:space="preserve"> </w:t>
+      </w:r>
+      <w:proofErr w:type="spellStart"/>
+      <w:r>
+        <w:t>selectedDirection</w:t>
+      </w:r>
+      <w:proofErr w:type="spellEnd"/>
+      <w:r>
+        <w:t>; (0 == left; 1 == right)</w:t>
+      </w:r>
+    </w:p>
+    <w:p>
+      <w:proofErr w:type="spellStart"/>
+      <w:r>
         <w:rPr>
           <w:rFonts w:hint="eastAsia"/>
         </w:rPr>
-      </w:pPr>
-    </w:p>
-    <w:p>
-      <w:r>
-        <w:t>function spreadingGem() {</w:t>
-      </w:r>
-    </w:p>
-    <w:p>
-      <w:r>
-        <w:tab/>
-      </w:r>
-      <w:r>
-        <w:t>if (selectedDirection == 0) {</w:t>
-      </w:r>
-    </w:p>
-    <w:p>
-      <w:r>
-        <w:tab/>
-      </w:r>
-      <w:r>
-        <w:tab/>
-      </w:r>
-      <w:r>
-        <w:t>for (int n = holdingGem; n =</w:t>
-      </w:r>
-      <w:r>
-        <w:t>=</w:t>
-      </w:r>
-      <w:r>
-        <w:t xml:space="preserve"> </w:t>
-      </w:r>
-      <w:r>
-        <w:t>0</w:t>
-      </w:r>
-      <w:r>
-        <w:t>; n--) {</w:t>
-      </w:r>
-    </w:p>
-    <w:p>
-      <w:r>
-        <w:tab/>
-      </w:r>
-      <w:r>
-        <w:tab/>
-      </w:r>
-      <w:r>
-        <w:tab/>
-        <w:t>reducingGem();</w:t>
-      </w:r>
-    </w:p>
-    <w:p>
-      <w:pPr>
+        <w:t>var</w:t>
+      </w:r>
+      <w:proofErr w:type="spellEnd"/>
+      <w:r>
         <w:rPr>
           <w:rFonts w:hint="eastAsia"/>
         </w:rPr>
-      </w:pPr>
-      <w:r>
-        <w:tab/>
-      </w:r>
-      <w:r>
-        <w:tab/>
-      </w:r>
-      <w:r>
-        <w:tab/>
-        <w:t>//selectedSquare = 0;</w:t>
+        <w:t xml:space="preserve"> </w:t>
+      </w:r>
+      <w:proofErr w:type="spellStart"/>
+      <w:r>
+        <w:rPr>
+          <w:rFonts w:hint="eastAsia"/>
+        </w:rPr>
+        <w:t>holdingGem</w:t>
+      </w:r>
+      <w:proofErr w:type="spellEnd"/>
+      <w:r>
+        <w:rPr>
+          <w:rFonts w:hint="eastAsia"/>
+        </w:rPr>
+        <w:t>;</w:t>
+      </w:r>
+      <w:r>
+        <w:t xml:space="preserve"> (an integer value)</w:t>
+      </w:r>
+    </w:p>
+    <w:p/>
+    <w:p>
+      <w:r>
+        <w:t xml:space="preserve">function </w:t>
+      </w:r>
+      <w:proofErr w:type="spellStart"/>
+      <w:proofErr w:type="gramStart"/>
+      <w:r>
+        <w:t>spreadingGem</w:t>
+      </w:r>
+      <w:proofErr w:type="spellEnd"/>
+      <w:r>
+        <w:t>(</w:t>
+      </w:r>
+      <w:proofErr w:type="gramEnd"/>
+      <w:r>
+        <w:t>) {</w:t>
+      </w:r>
+    </w:p>
+    <w:p>
+      <w:r>
+        <w:tab/>
+      </w:r>
+      <w:r>
+        <w:t>if (</w:t>
+      </w:r>
+      <w:proofErr w:type="spellStart"/>
+      <w:r>
+        <w:t>selectedDirection</w:t>
+      </w:r>
+      <w:proofErr w:type="spellEnd"/>
+      <w:r>
+        <w:t xml:space="preserve"> == 0) {</w:t>
+      </w:r>
+    </w:p>
+    <w:p>
+      <w:r>
+        <w:tab/>
+      </w:r>
+      <w:r>
+        <w:tab/>
+      </w:r>
+      <w:r>
+        <w:t>for (</w:t>
+      </w:r>
+      <w:proofErr w:type="spellStart"/>
+      <w:r>
+        <w:t>int</w:t>
+      </w:r>
+      <w:proofErr w:type="spellEnd"/>
+      <w:r>
+        <w:t xml:space="preserve"> n = </w:t>
+      </w:r>
+      <w:proofErr w:type="spellStart"/>
+      <w:r>
+        <w:t>holdingGem</w:t>
+      </w:r>
+      <w:proofErr w:type="spellEnd"/>
+      <w:r>
+        <w:t>; n &gt;</w:t>
+      </w:r>
+      <w:bookmarkStart w:id="0" w:name="_GoBack"/>
+      <w:bookmarkEnd w:id="0"/>
+      <w:r>
+        <w:t xml:space="preserve"> </w:t>
+      </w:r>
+      <w:r>
+        <w:t>0</w:t>
+      </w:r>
+      <w:r>
+        <w:t>; n--) {</w:t>
+      </w:r>
+    </w:p>
+    <w:p>
+      <w:r>
+        <w:tab/>
+      </w:r>
+      <w:r>
+        <w:tab/>
+      </w:r>
+      <w:r>
+        <w:tab/>
+      </w:r>
+      <w:proofErr w:type="spellStart"/>
+      <w:proofErr w:type="gramStart"/>
+      <w:r>
+        <w:t>reducingGem</w:t>
+      </w:r>
+      <w:proofErr w:type="spellEnd"/>
+      <w:r>
+        <w:t>(</w:t>
+      </w:r>
+      <w:proofErr w:type="gramEnd"/>
+      <w:r>
+        <w:t>);</w:t>
+      </w:r>
+    </w:p>
+    <w:p>
+      <w:r>
+        <w:tab/>
+      </w:r>
+      <w:r>
+        <w:tab/>
+      </w:r>
+      <w:r>
+        <w:tab/>
+        <w:t>//</w:t>
+      </w:r>
+      <w:proofErr w:type="spellStart"/>
+      <w:r>
+        <w:t>selectedSquare</w:t>
+      </w:r>
+      <w:proofErr w:type="spellEnd"/>
+      <w:r>
+        <w:t xml:space="preserve"> = 0;</w:t>
       </w:r>
       <w:r>
         <w:tab/>
@@ -131,12 +242,16 @@
       <w:pPr>
         <w:ind w:left="960" w:firstLine="480"/>
       </w:pPr>
+      <w:proofErr w:type="gramStart"/>
       <w:r>
         <w:t>square[</w:t>
       </w:r>
+      <w:proofErr w:type="spellStart"/>
+      <w:proofErr w:type="gramEnd"/>
       <w:r>
         <w:t>selectedSquareNumber</w:t>
       </w:r>
+      <w:proofErr w:type="spellEnd"/>
       <w:r>
         <w:t xml:space="preserve"> +</w:t>
       </w:r>
@@ -157,8 +272,13 @@
       <w:pPr>
         <w:ind w:left="960" w:firstLine="480"/>
       </w:pPr>
-      <w:r>
-        <w:t>selectedSquareNumber++</w:t>
+      <w:proofErr w:type="spellStart"/>
+      <w:r>
+        <w:t>selectedSquareNumber</w:t>
+      </w:r>
+      <w:proofErr w:type="spellEnd"/>
+      <w:r>
+        <w:t>++</w:t>
       </w:r>
       <w:r>
         <w:t>;</w:t>
@@ -192,44 +312,82 @@
       <w:r>
         <w:t>if (</w:t>
       </w:r>
-      <w:r>
-        <w:t>selectedDirection == 1</w:t>
-      </w:r>
-      <w:r>
-        <w:t>) {</w:t>
-      </w:r>
-    </w:p>
-    <w:p>
-      <w:r>
-        <w:tab/>
-      </w:r>
-      <w:r>
-        <w:tab/>
-        <w:t>for (int n = holdingGem; n == 0; n--) {</w:t>
-      </w:r>
-    </w:p>
-    <w:p>
-      <w:r>
-        <w:tab/>
-      </w:r>
-      <w:r>
-        <w:tab/>
-      </w:r>
-      <w:r>
-        <w:tab/>
-        <w:t>reducingGem();</w:t>
-      </w:r>
-    </w:p>
-    <w:p>
-      <w:r>
-        <w:tab/>
-      </w:r>
-      <w:r>
-        <w:tab/>
-      </w:r>
-      <w:r>
-        <w:tab/>
-        <w:t>//selectedSquare = 0;</w:t>
+      <w:proofErr w:type="spellStart"/>
+      <w:r>
+        <w:t>selectedDirection</w:t>
+      </w:r>
+      <w:proofErr w:type="spellEnd"/>
+      <w:r>
+        <w:t xml:space="preserve"> == 1) {</w:t>
+      </w:r>
+    </w:p>
+    <w:p>
+      <w:r>
+        <w:tab/>
+      </w:r>
+      <w:r>
+        <w:tab/>
+        <w:t>for (</w:t>
+      </w:r>
+      <w:proofErr w:type="spellStart"/>
+      <w:r>
+        <w:t>int</w:t>
+      </w:r>
+      <w:proofErr w:type="spellEnd"/>
+      <w:r>
+        <w:t xml:space="preserve"> n = </w:t>
+      </w:r>
+      <w:proofErr w:type="spellStart"/>
+      <w:r>
+        <w:t>holdingGem</w:t>
+      </w:r>
+      <w:proofErr w:type="spellEnd"/>
+      <w:r>
+        <w:t>; n == 0; n--) {</w:t>
+      </w:r>
+    </w:p>
+    <w:p>
+      <w:r>
+        <w:tab/>
+      </w:r>
+      <w:r>
+        <w:tab/>
+      </w:r>
+      <w:r>
+        <w:tab/>
+      </w:r>
+      <w:proofErr w:type="spellStart"/>
+      <w:proofErr w:type="gramStart"/>
+      <w:r>
+        <w:t>reducingGem</w:t>
+      </w:r>
+      <w:proofErr w:type="spellEnd"/>
+      <w:r>
+        <w:t>(</w:t>
+      </w:r>
+      <w:proofErr w:type="gramEnd"/>
+      <w:r>
+        <w:t>);</w:t>
+      </w:r>
+    </w:p>
+    <w:p>
+      <w:r>
+        <w:tab/>
+      </w:r>
+      <w:r>
+        <w:tab/>
+      </w:r>
+      <w:r>
+        <w:tab/>
+        <w:t>//</w:t>
+      </w:r>
+      <w:proofErr w:type="spellStart"/>
+      <w:r>
+        <w:t>selectedSquare</w:t>
+      </w:r>
+      <w:proofErr w:type="spellEnd"/>
+      <w:r>
+        <w:t xml:space="preserve"> = 0;</w:t>
       </w:r>
       <w:r>
         <w:tab/>
@@ -237,31 +395,47 @@
       </w:r>
     </w:p>
     <w:p>
-      <w:pPr>
-        <w:rPr>
-          <w:rFonts w:hint="eastAsia"/>
-        </w:rPr>
-      </w:pPr>
-      <w:r>
-        <w:tab/>
-      </w:r>
-      <w:r>
-        <w:tab/>
-      </w:r>
-      <w:r>
-        <w:tab/>
-        <w:t>//keepSpreading function (checking array[0] to array[11])</w:t>
-      </w:r>
-      <w:bookmarkStart w:id="0" w:name="_GoBack"/>
-      <w:bookmarkEnd w:id="0"/>
+      <w:r>
+        <w:tab/>
+      </w:r>
+      <w:r>
+        <w:tab/>
+      </w:r>
+      <w:r>
+        <w:tab/>
+        <w:t>//</w:t>
+      </w:r>
+      <w:proofErr w:type="spellStart"/>
+      <w:r>
+        <w:t>keepSpreading</w:t>
+      </w:r>
+      <w:proofErr w:type="spellEnd"/>
+      <w:r>
+        <w:t xml:space="preserve"> function (checking </w:t>
+      </w:r>
+      <w:proofErr w:type="gramStart"/>
+      <w:r>
+        <w:t>array[</w:t>
+      </w:r>
+      <w:proofErr w:type="gramEnd"/>
+      <w:r>
+        <w:t>0] to array[11])</w:t>
+      </w:r>
     </w:p>
     <w:p>
       <w:pPr>
         <w:ind w:left="960" w:firstLine="480"/>
       </w:pPr>
-      <w:r>
-        <w:t>square[selectedSquareNumber</w:t>
-      </w:r>
+      <w:proofErr w:type="gramStart"/>
+      <w:r>
+        <w:t>square[</w:t>
+      </w:r>
+      <w:proofErr w:type="spellStart"/>
+      <w:proofErr w:type="gramEnd"/>
+      <w:r>
+        <w:t>selectedSquareNumber</w:t>
+      </w:r>
+      <w:proofErr w:type="spellEnd"/>
       <w:r>
         <w:t xml:space="preserve"> -</w:t>
       </w:r>
@@ -279,8 +453,13 @@
       <w:pPr>
         <w:ind w:left="960" w:firstLine="480"/>
       </w:pPr>
-      <w:r>
-        <w:t>selectedSquareNumber--;</w:t>
+      <w:proofErr w:type="spellStart"/>
+      <w:r>
+        <w:t>selectedSquareNumber</w:t>
+      </w:r>
+      <w:proofErr w:type="spellEnd"/>
+      <w:r>
+        <w:t>--;</w:t>
       </w:r>
     </w:p>
     <w:p>
@@ -294,9 +473,6 @@
     <w:p>
       <w:pPr>
         <w:ind w:firstLine="480"/>
-        <w:rPr>
-          <w:rFonts w:hint="eastAsia"/>
-        </w:rPr>
       </w:pPr>
       <w:r>
         <w:t>}</w:t>
@@ -305,17 +481,9 @@
     <w:p>
       <w:pPr>
         <w:ind w:firstLine="480"/>
-        <w:rPr>
-          <w:rFonts w:hint="eastAsia"/>
-        </w:rPr>
       </w:pPr>
     </w:p>
     <w:p>
-      <w:pPr>
-        <w:rPr>
-          <w:rFonts w:hint="eastAsia"/>
-        </w:rPr>
-      </w:pPr>
       <w:r>
         <w:t>}</w:t>
       </w:r>

--- a/EbPart/spreadingGem.docx
+++ b/EbPart/spreadingGem.docx
@@ -3,7 +3,6 @@
 <w:document xmlns:wpc="http://schemas.microsoft.com/office/word/2010/wordprocessingCanvas" xmlns:cx="http://schemas.microsoft.com/office/drawing/2014/chartex" xmlns:cx1="http://schemas.microsoft.com/office/drawing/2015/9/8/chartex" xmlns:mc="http://schemas.openxmlformats.org/markup-compatibility/2006" xmlns:o="urn:schemas-microsoft-com:office:office" xmlns:r="http://schemas.openxmlformats.org/officeDocument/2006/relationships" xmlns:m="http://schemas.openxmlformats.org/officeDocument/2006/math" xmlns:v="urn:schemas-microsoft-com:vml" xmlns:wp14="http://schemas.microsoft.com/office/word/2010/wordprocessingDrawing" xmlns:wp="http://schemas.openxmlformats.org/drawingml/2006/wordprocessingDrawing" xmlns:w10="urn:schemas-microsoft-com:office:word" xmlns:w="http://schemas.openxmlformats.org/wordprocessingml/2006/main" xmlns:w14="http://schemas.microsoft.com/office/word/2010/wordml" xmlns:w15="http://schemas.microsoft.com/office/word/2012/wordml" xmlns:w16se="http://schemas.microsoft.com/office/word/2015/wordml/symex" xmlns:wpg="http://schemas.microsoft.com/office/word/2010/wordprocessingGroup" xmlns:wpi="http://schemas.microsoft.com/office/word/2010/wordprocessingInk" xmlns:wne="http://schemas.microsoft.com/office/word/2006/wordml" xmlns:wps="http://schemas.microsoft.com/office/word/2010/wordprocessingShape" mc:Ignorable="w14 w15 w16se wp14">
   <w:body>
     <w:p>
-      <w:proofErr w:type="spellStart"/>
       <w:r>
         <w:t>v</w:t>
       </w:r>
@@ -11,227 +10,226 @@
         <w:rPr>
           <w:rFonts w:hint="eastAsia"/>
         </w:rPr>
-        <w:t>ar</w:t>
-      </w:r>
-      <w:proofErr w:type="spellEnd"/>
+        <w:t xml:space="preserve">ar </w:t>
+      </w:r>
+      <w:r>
+        <w:t>square = [10, 5, 5, 5, 5, 5, 10, 5, 5, 5, 5, 5];</w:t>
+      </w:r>
+    </w:p>
+    <w:p>
+      <w:r>
+        <w:t>var selectedSquare</w:t>
+      </w:r>
+      <w:r>
+        <w:t>Value</w:t>
+      </w:r>
+      <w:r>
+        <w:t>; (</w:t>
+      </w:r>
+      <w:r>
+        <w:t>the array value</w:t>
+      </w:r>
+      <w:r>
+        <w:t>)</w:t>
+      </w:r>
+    </w:p>
+    <w:p>
+      <w:r>
+        <w:t>var selectedSquare; (</w:t>
+      </w:r>
+      <w:r>
+        <w:t xml:space="preserve">the </w:t>
+      </w:r>
+      <w:r>
+        <w:t>array)</w:t>
+      </w:r>
+    </w:p>
+    <w:p>
+      <w:r>
+        <w:t>var selectedDirection; (0 == left; 1 == right)</w:t>
+      </w:r>
+    </w:p>
+    <w:p>
       <w:r>
         <w:rPr>
           <w:rFonts w:hint="eastAsia"/>
         </w:rPr>
+        <w:t>var holdingGem;</w:t>
+      </w:r>
+      <w:r>
+        <w:t xml:space="preserve"> (an integer value)</w:t>
+      </w:r>
+    </w:p>
+    <w:p/>
+    <w:p>
+      <w:r>
+        <w:t>function spreadingGem() {</w:t>
+      </w:r>
+    </w:p>
+    <w:p>
+      <w:r>
+        <w:tab/>
+      </w:r>
+      <w:r>
+        <w:t>if (selectedDirection == 0) {</w:t>
+      </w:r>
+    </w:p>
+    <w:p>
+      <w:r>
+        <w:tab/>
+      </w:r>
+      <w:r>
+        <w:tab/>
+      </w:r>
+      <w:r>
+        <w:t>for (int n = holdingGem; n &gt;</w:t>
+      </w:r>
+      <w:r>
         <w:t xml:space="preserve"> </w:t>
       </w:r>
       <w:r>
-        <w:t>square = [10, 5, 5, 5, 5, 5, 10, 5, 5, 5, 5, 5];</w:t>
-      </w:r>
-    </w:p>
-    <w:p>
-      <w:proofErr w:type="spellStart"/>
-      <w:r>
-        <w:t>var</w:t>
-      </w:r>
-      <w:proofErr w:type="spellEnd"/>
-      <w:r>
-        <w:t xml:space="preserve"> </w:t>
-      </w:r>
-      <w:proofErr w:type="spellStart"/>
-      <w:r>
-        <w:t>selectedSquare</w:t>
-      </w:r>
-      <w:proofErr w:type="spellEnd"/>
-      <w:r>
-        <w:t>; (</w:t>
-      </w:r>
-      <w:r>
-        <w:t>an integer value</w:t>
-      </w:r>
-      <w:r>
-        <w:t>)</w:t>
-      </w:r>
-    </w:p>
-    <w:p>
-      <w:proofErr w:type="spellStart"/>
-      <w:r>
-        <w:t>var</w:t>
-      </w:r>
-      <w:proofErr w:type="spellEnd"/>
-      <w:r>
-        <w:t xml:space="preserve"> </w:t>
-      </w:r>
-      <w:proofErr w:type="spellStart"/>
-      <w:r>
-        <w:t>selectedSquareNumber</w:t>
-      </w:r>
-      <w:proofErr w:type="spellEnd"/>
-      <w:r>
-        <w:t>; (number of array)</w:t>
-      </w:r>
-    </w:p>
-    <w:p>
-      <w:proofErr w:type="spellStart"/>
-      <w:r>
-        <w:t>var</w:t>
-      </w:r>
-      <w:proofErr w:type="spellEnd"/>
-      <w:r>
-        <w:t xml:space="preserve"> </w:t>
-      </w:r>
-      <w:proofErr w:type="spellStart"/>
-      <w:r>
-        <w:t>selectedDirection</w:t>
-      </w:r>
-      <w:proofErr w:type="spellEnd"/>
-      <w:r>
-        <w:t>; (0 == left; 1 == right)</w:t>
-      </w:r>
-    </w:p>
-    <w:p>
-      <w:proofErr w:type="spellStart"/>
-      <w:r>
-        <w:rPr>
-          <w:rFonts w:hint="eastAsia"/>
-        </w:rPr>
-        <w:t>var</w:t>
-      </w:r>
-      <w:proofErr w:type="spellEnd"/>
-      <w:r>
-        <w:rPr>
-          <w:rFonts w:hint="eastAsia"/>
-        </w:rPr>
-        <w:t xml:space="preserve"> </w:t>
-      </w:r>
-      <w:proofErr w:type="spellStart"/>
-      <w:r>
-        <w:rPr>
-          <w:rFonts w:hint="eastAsia"/>
-        </w:rPr>
-        <w:t>holdingGem</w:t>
-      </w:r>
-      <w:proofErr w:type="spellEnd"/>
-      <w:r>
-        <w:rPr>
-          <w:rFonts w:hint="eastAsia"/>
-        </w:rPr>
-        <w:t>;</w:t>
-      </w:r>
-      <w:r>
-        <w:t xml:space="preserve"> (an integer value)</w:t>
-      </w:r>
-    </w:p>
-    <w:p/>
-    <w:p>
-      <w:r>
-        <w:t xml:space="preserve">function </w:t>
-      </w:r>
-      <w:proofErr w:type="spellStart"/>
-      <w:proofErr w:type="gramStart"/>
-      <w:r>
-        <w:t>spreadingGem</w:t>
-      </w:r>
-      <w:proofErr w:type="spellEnd"/>
-      <w:r>
-        <w:t>(</w:t>
-      </w:r>
-      <w:proofErr w:type="gramEnd"/>
-      <w:r>
-        <w:t>) {</w:t>
-      </w:r>
-    </w:p>
-    <w:p>
-      <w:r>
-        <w:tab/>
-      </w:r>
-      <w:r>
-        <w:t>if (</w:t>
-      </w:r>
-      <w:proofErr w:type="spellStart"/>
-      <w:r>
-        <w:t>selectedDirection</w:t>
-      </w:r>
-      <w:proofErr w:type="spellEnd"/>
-      <w:r>
-        <w:t xml:space="preserve"> == 0) {</w:t>
-      </w:r>
-    </w:p>
-    <w:p>
-      <w:r>
-        <w:tab/>
-      </w:r>
-      <w:r>
-        <w:tab/>
-      </w:r>
-      <w:r>
-        <w:t>for (</w:t>
-      </w:r>
-      <w:proofErr w:type="spellStart"/>
-      <w:r>
-        <w:t>int</w:t>
-      </w:r>
-      <w:proofErr w:type="spellEnd"/>
-      <w:r>
-        <w:t xml:space="preserve"> n = </w:t>
-      </w:r>
-      <w:proofErr w:type="spellStart"/>
-      <w:r>
-        <w:t>holdingGem</w:t>
-      </w:r>
-      <w:proofErr w:type="spellEnd"/>
-      <w:r>
-        <w:t>; n &gt;</w:t>
+        <w:t>0</w:t>
+      </w:r>
+      <w:r>
+        <w:t>; n--) {</w:t>
+      </w:r>
+    </w:p>
+    <w:p>
+      <w:r>
+        <w:tab/>
+      </w:r>
+      <w:r>
+        <w:tab/>
+      </w:r>
+      <w:r>
+        <w:tab/>
+        <w:t>reducingGem();</w:t>
+      </w:r>
+    </w:p>
+    <w:p>
+      <w:r>
+        <w:tab/>
+      </w:r>
+      <w:r>
+        <w:tab/>
+      </w:r>
+      <w:r>
+        <w:tab/>
+        <w:t>//selectedSquare</w:t>
+      </w:r>
+      <w:r>
+        <w:t>Value</w:t>
       </w:r>
       <w:bookmarkStart w:id="0" w:name="_GoBack"/>
       <w:bookmarkEnd w:id="0"/>
       <w:r>
-        <w:t xml:space="preserve"> </w:t>
-      </w:r>
-      <w:r>
-        <w:t>0</w:t>
-      </w:r>
-      <w:r>
-        <w:t>; n--) {</w:t>
-      </w:r>
-    </w:p>
-    <w:p>
-      <w:r>
-        <w:tab/>
-      </w:r>
-      <w:r>
-        <w:tab/>
-      </w:r>
-      <w:r>
-        <w:tab/>
-      </w:r>
-      <w:proofErr w:type="spellStart"/>
-      <w:proofErr w:type="gramStart"/>
-      <w:r>
-        <w:t>reducingGem</w:t>
-      </w:r>
-      <w:proofErr w:type="spellEnd"/>
-      <w:r>
-        <w:t>(</w:t>
-      </w:r>
-      <w:proofErr w:type="gramEnd"/>
-      <w:r>
-        <w:t>);</w:t>
-      </w:r>
-    </w:p>
-    <w:p>
-      <w:r>
-        <w:tab/>
-      </w:r>
-      <w:r>
-        <w:tab/>
-      </w:r>
-      <w:r>
-        <w:tab/>
-        <w:t>//</w:t>
-      </w:r>
-      <w:proofErr w:type="spellStart"/>
+        <w:t xml:space="preserve"> = 0;</w:t>
+      </w:r>
+      <w:r>
+        <w:tab/>
+        <w:t>Reset square function</w:t>
+      </w:r>
+    </w:p>
+    <w:p>
+      <w:pPr>
+        <w:ind w:left="960" w:firstLine="480"/>
+      </w:pPr>
+      <w:r>
+        <w:t>square[</w:t>
+      </w:r>
       <w:r>
         <w:t>selectedSquare</w:t>
       </w:r>
-      <w:proofErr w:type="spellEnd"/>
-      <w:r>
-        <w:t xml:space="preserve"> = 0;</w:t>
+      <w:r>
+        <w:t xml:space="preserve"> +</w:t>
+      </w:r>
+      <w:r>
+        <w:t xml:space="preserve"> 1</w:t>
+      </w:r>
+      <w:r>
+        <w:t>]</w:t>
+      </w:r>
+      <w:r>
+        <w:t>++</w:t>
+      </w:r>
+      <w:r>
+        <w:t>;</w:t>
+      </w:r>
+    </w:p>
+    <w:p>
+      <w:pPr>
+        <w:ind w:left="960" w:firstLine="480"/>
+      </w:pPr>
+      <w:r>
+        <w:t>selectedSquare</w:t>
+      </w:r>
+      <w:r>
+        <w:t>++</w:t>
+      </w:r>
+      <w:r>
+        <w:t>;</w:t>
+      </w:r>
+    </w:p>
+    <w:p>
+      <w:pPr>
+        <w:ind w:left="480" w:firstLine="480"/>
+      </w:pPr>
+      <w:r>
+        <w:t>}</w:t>
+      </w:r>
+    </w:p>
+    <w:p>
+      <w:pPr>
+        <w:ind w:firstLine="480"/>
+      </w:pPr>
+      <w:r>
+        <w:t>}</w:t>
+      </w:r>
+    </w:p>
+    <w:p>
+      <w:pPr>
+        <w:ind w:firstLine="480"/>
+      </w:pPr>
+    </w:p>
+    <w:p>
+      <w:pPr>
+        <w:ind w:firstLine="480"/>
+      </w:pPr>
+      <w:r>
+        <w:t>if (selectedDirection == 1) {</w:t>
+      </w:r>
+    </w:p>
+    <w:p>
+      <w:r>
+        <w:tab/>
+      </w:r>
+      <w:r>
+        <w:tab/>
+        <w:t>for (int n = holdingGem; n == 0; n--) {</w:t>
+      </w:r>
+    </w:p>
+    <w:p>
+      <w:r>
+        <w:tab/>
+      </w:r>
+      <w:r>
+        <w:tab/>
+      </w:r>
+      <w:r>
+        <w:tab/>
+        <w:t>reducingGem();</w:t>
+      </w:r>
+    </w:p>
+    <w:p>
+      <w:r>
+        <w:tab/>
+      </w:r>
+      <w:r>
+        <w:tab/>
+      </w:r>
+      <w:r>
+        <w:tab/>
+        <w:t>//selectedSquare = 0;</w:t>
       </w:r>
       <w:r>
         <w:tab/>
@@ -239,27 +237,29 @@
       </w:r>
     </w:p>
     <w:p>
+      <w:r>
+        <w:tab/>
+      </w:r>
+      <w:r>
+        <w:tab/>
+      </w:r>
+      <w:r>
+        <w:tab/>
+        <w:t>//keepSpreading function (checking array[0] to array[11])</w:t>
+      </w:r>
+    </w:p>
+    <w:p>
       <w:pPr>
         <w:ind w:left="960" w:firstLine="480"/>
       </w:pPr>
-      <w:proofErr w:type="gramStart"/>
-      <w:r>
-        <w:t>square[</w:t>
-      </w:r>
-      <w:proofErr w:type="spellStart"/>
-      <w:proofErr w:type="gramEnd"/>
-      <w:r>
-        <w:t>selectedSquareNumber</w:t>
-      </w:r>
-      <w:proofErr w:type="spellEnd"/>
-      <w:r>
-        <w:t xml:space="preserve"> +</w:t>
-      </w:r>
-      <w:r>
-        <w:t xml:space="preserve"> 1</w:t>
-      </w:r>
-      <w:r>
-        <w:t>]</w:t>
+      <w:r>
+        <w:t>square[selectedSquareNumber</w:t>
+      </w:r>
+      <w:r>
+        <w:t xml:space="preserve"> -</w:t>
+      </w:r>
+      <w:r>
+        <w:t xml:space="preserve"> 1]</w:t>
       </w:r>
       <w:r>
         <w:t>++</w:t>
@@ -272,194 +272,8 @@
       <w:pPr>
         <w:ind w:left="960" w:firstLine="480"/>
       </w:pPr>
-      <w:proofErr w:type="spellStart"/>
-      <w:r>
-        <w:t>selectedSquareNumber</w:t>
-      </w:r>
-      <w:proofErr w:type="spellEnd"/>
-      <w:r>
-        <w:t>++</w:t>
-      </w:r>
-      <w:r>
-        <w:t>;</w:t>
-      </w:r>
-    </w:p>
-    <w:p>
-      <w:pPr>
-        <w:ind w:left="480" w:firstLine="480"/>
-      </w:pPr>
-      <w:r>
-        <w:t>}</w:t>
-      </w:r>
-    </w:p>
-    <w:p>
-      <w:pPr>
-        <w:ind w:firstLine="480"/>
-      </w:pPr>
-      <w:r>
-        <w:t>}</w:t>
-      </w:r>
-    </w:p>
-    <w:p>
-      <w:pPr>
-        <w:ind w:firstLine="480"/>
-      </w:pPr>
-    </w:p>
-    <w:p>
-      <w:pPr>
-        <w:ind w:firstLine="480"/>
-      </w:pPr>
-      <w:r>
-        <w:t>if (</w:t>
-      </w:r>
-      <w:proofErr w:type="spellStart"/>
-      <w:r>
-        <w:t>selectedDirection</w:t>
-      </w:r>
-      <w:proofErr w:type="spellEnd"/>
-      <w:r>
-        <w:t xml:space="preserve"> == 1) {</w:t>
-      </w:r>
-    </w:p>
-    <w:p>
-      <w:r>
-        <w:tab/>
-      </w:r>
-      <w:r>
-        <w:tab/>
-        <w:t>for (</w:t>
-      </w:r>
-      <w:proofErr w:type="spellStart"/>
-      <w:r>
-        <w:t>int</w:t>
-      </w:r>
-      <w:proofErr w:type="spellEnd"/>
-      <w:r>
-        <w:t xml:space="preserve"> n = </w:t>
-      </w:r>
-      <w:proofErr w:type="spellStart"/>
-      <w:r>
-        <w:t>holdingGem</w:t>
-      </w:r>
-      <w:proofErr w:type="spellEnd"/>
-      <w:r>
-        <w:t>; n == 0; n--) {</w:t>
-      </w:r>
-    </w:p>
-    <w:p>
-      <w:r>
-        <w:tab/>
-      </w:r>
-      <w:r>
-        <w:tab/>
-      </w:r>
-      <w:r>
-        <w:tab/>
-      </w:r>
-      <w:proofErr w:type="spellStart"/>
-      <w:proofErr w:type="gramStart"/>
-      <w:r>
-        <w:t>reducingGem</w:t>
-      </w:r>
-      <w:proofErr w:type="spellEnd"/>
-      <w:r>
-        <w:t>(</w:t>
-      </w:r>
-      <w:proofErr w:type="gramEnd"/>
-      <w:r>
-        <w:t>);</w:t>
-      </w:r>
-    </w:p>
-    <w:p>
-      <w:r>
-        <w:tab/>
-      </w:r>
-      <w:r>
-        <w:tab/>
-      </w:r>
-      <w:r>
-        <w:tab/>
-        <w:t>//</w:t>
-      </w:r>
-      <w:proofErr w:type="spellStart"/>
-      <w:r>
-        <w:t>selectedSquare</w:t>
-      </w:r>
-      <w:proofErr w:type="spellEnd"/>
-      <w:r>
-        <w:t xml:space="preserve"> = 0;</w:t>
-      </w:r>
-      <w:r>
-        <w:tab/>
-        <w:t>Reset square function</w:t>
-      </w:r>
-    </w:p>
-    <w:p>
-      <w:r>
-        <w:tab/>
-      </w:r>
-      <w:r>
-        <w:tab/>
-      </w:r>
-      <w:r>
-        <w:tab/>
-        <w:t>//</w:t>
-      </w:r>
-      <w:proofErr w:type="spellStart"/>
-      <w:r>
-        <w:t>keepSpreading</w:t>
-      </w:r>
-      <w:proofErr w:type="spellEnd"/>
-      <w:r>
-        <w:t xml:space="preserve"> function (checking </w:t>
-      </w:r>
-      <w:proofErr w:type="gramStart"/>
-      <w:r>
-        <w:t>array[</w:t>
-      </w:r>
-      <w:proofErr w:type="gramEnd"/>
-      <w:r>
-        <w:t>0] to array[11])</w:t>
-      </w:r>
-    </w:p>
-    <w:p>
-      <w:pPr>
-        <w:ind w:left="960" w:firstLine="480"/>
-      </w:pPr>
-      <w:proofErr w:type="gramStart"/>
-      <w:r>
-        <w:t>square[</w:t>
-      </w:r>
-      <w:proofErr w:type="spellStart"/>
-      <w:proofErr w:type="gramEnd"/>
-      <w:r>
-        <w:t>selectedSquareNumber</w:t>
-      </w:r>
-      <w:proofErr w:type="spellEnd"/>
-      <w:r>
-        <w:t xml:space="preserve"> -</w:t>
-      </w:r>
-      <w:r>
-        <w:t xml:space="preserve"> 1]</w:t>
-      </w:r>
-      <w:r>
-        <w:t>++</w:t>
-      </w:r>
-      <w:r>
-        <w:t>;</w:t>
-      </w:r>
-    </w:p>
-    <w:p>
-      <w:pPr>
-        <w:ind w:left="960" w:firstLine="480"/>
-      </w:pPr>
-      <w:proofErr w:type="spellStart"/>
-      <w:r>
-        <w:t>selectedSquareNumber</w:t>
-      </w:r>
-      <w:proofErr w:type="spellEnd"/>
-      <w:r>
-        <w:t>--;</w:t>
+      <w:r>
+        <w:t>selectedSquareNumber--;</w:t>
       </w:r>
     </w:p>
     <w:p>
